--- a/Project Brief.docx
+++ b/Project Brief.docx
@@ -413,16 +413,22 @@
         </w:rPr>
         <w:t xml:space="preserve">Save its name for possible </w:t>
       </w:r>
-      <w:proofErr w:type="spellStart"/>
       <w:r>
         <w:rPr>
           <w:rFonts w:ascii="Arial" w:hAnsi="Arial" w:cs="Arial"/>
           <w:sz w:val="24"/>
           <w:szCs w:val="24"/>
         </w:rPr>
-        <w:t>highscores</w:t>
-      </w:r>
-      <w:proofErr w:type="spellEnd"/>
+        <w:t>high scores</w:t>
+      </w:r>
+      <w:r>
+        <w:rPr>
+          <w:rFonts w:ascii="Arial" w:hAnsi="Arial" w:cs="Arial"/>
+          <w:sz w:val="24"/>
+          <w:szCs w:val="24"/>
+        </w:rPr>
+        <w:t>.</w:t>
+      </w:r>
     </w:p>
     <w:p>
       <w:pPr>
@@ -443,6 +449,28 @@
     </w:p>
     <w:p>
       <w:pPr>
+        <w:pStyle w:val="ListParagraph"/>
+        <w:numPr>
+          <w:ilvl w:val="0"/>
+          <w:numId w:val="6"/>
+        </w:numPr>
+        <w:rPr>
+          <w:rFonts w:ascii="Arial" w:hAnsi="Arial" w:cs="Arial"/>
+          <w:sz w:val="28"/>
+          <w:szCs w:val="28"/>
+        </w:rPr>
+      </w:pPr>
+      <w:r>
+        <w:rPr>
+          <w:rFonts w:ascii="Arial" w:hAnsi="Arial" w:cs="Arial"/>
+          <w:sz w:val="24"/>
+          <w:szCs w:val="24"/>
+        </w:rPr>
+        <w:t>Make methods for each object actions.</w:t>
+      </w:r>
+    </w:p>
+    <w:p>
+      <w:pPr>
         <w:rPr>
           <w:rFonts w:ascii="Arial" w:hAnsi="Arial" w:cs="Arial"/>
           <w:sz w:val="28"/>
@@ -460,23 +488,77 @@
     </w:p>
     <w:p>
       <w:pPr>
-        <w:rPr>
-          <w:rFonts w:ascii="Arial" w:hAnsi="Arial" w:cs="Arial"/>
-          <w:sz w:val="28"/>
-          <w:szCs w:val="28"/>
-        </w:rPr>
-      </w:pPr>
-      <w:r>
-        <w:rPr>
-          <w:rFonts w:ascii="Arial" w:hAnsi="Arial" w:cs="Arial"/>
-          <w:sz w:val="28"/>
-          <w:szCs w:val="28"/>
-        </w:rPr>
+        <w:pStyle w:val="ListParagraph"/>
+        <w:numPr>
+          <w:ilvl w:val="0"/>
+          <w:numId w:val="6"/>
+        </w:numPr>
+        <w:rPr>
+          <w:rFonts w:ascii="Arial" w:hAnsi="Arial" w:cs="Arial"/>
+          <w:sz w:val="28"/>
+          <w:szCs w:val="28"/>
+        </w:rPr>
+      </w:pPr>
+      <w:r>
+        <w:rPr>
+          <w:rFonts w:ascii="Arial" w:hAnsi="Arial" w:cs="Arial"/>
+          <w:sz w:val="24"/>
+          <w:szCs w:val="24"/>
+        </w:rPr>
+        <w:t>Try to just expose behaviors, not data.</w:t>
+      </w:r>
+    </w:p>
+    <w:p>
+      <w:pPr>
+        <w:rPr>
+          <w:rFonts w:ascii="Arial" w:hAnsi="Arial" w:cs="Arial"/>
+          <w:sz w:val="28"/>
+          <w:szCs w:val="28"/>
+        </w:rPr>
+      </w:pPr>
+    </w:p>
+    <w:p>
+      <w:pPr>
+        <w:rPr>
+          <w:rFonts w:ascii="Arial" w:hAnsi="Arial" w:cs="Arial"/>
+          <w:sz w:val="28"/>
+          <w:szCs w:val="28"/>
+        </w:rPr>
+      </w:pPr>
+      <w:r>
+        <w:rPr>
+          <w:rFonts w:ascii="Arial" w:hAnsi="Arial" w:cs="Arial"/>
+          <w:sz w:val="28"/>
+          <w:szCs w:val="28"/>
+        </w:rPr>
+        <w:lastRenderedPageBreak/>
         <w:t>Inheritance</w:t>
       </w:r>
     </w:p>
     <w:p>
       <w:pPr>
+        <w:pStyle w:val="ListParagraph"/>
+        <w:numPr>
+          <w:ilvl w:val="0"/>
+          <w:numId w:val="5"/>
+        </w:numPr>
+        <w:rPr>
+          <w:rFonts w:ascii="Arial" w:hAnsi="Arial" w:cs="Arial"/>
+          <w:sz w:val="28"/>
+          <w:szCs w:val="28"/>
+        </w:rPr>
+      </w:pPr>
+      <w:r>
+        <w:rPr>
+          <w:rFonts w:ascii="Arial" w:hAnsi="Arial" w:cs="Arial"/>
+          <w:sz w:val="24"/>
+          <w:szCs w:val="24"/>
+        </w:rPr>
+        <w:t>Create base class for enemies, characters that can move, attack, etc.</w:t>
+      </w:r>
+    </w:p>
+    <w:p>
+      <w:pPr>
         <w:rPr>
           <w:rFonts w:ascii="Arial" w:hAnsi="Arial" w:cs="Arial"/>
           <w:sz w:val="28"/>
@@ -490,6 +572,28 @@
           <w:szCs w:val="28"/>
         </w:rPr>
         <w:t>Polymorphism</w:t>
+      </w:r>
+    </w:p>
+    <w:p>
+      <w:pPr>
+        <w:pStyle w:val="ListParagraph"/>
+        <w:numPr>
+          <w:ilvl w:val="0"/>
+          <w:numId w:val="5"/>
+        </w:numPr>
+        <w:rPr>
+          <w:rFonts w:ascii="Arial" w:hAnsi="Arial" w:cs="Arial"/>
+          <w:sz w:val="28"/>
+          <w:szCs w:val="28"/>
+        </w:rPr>
+      </w:pPr>
+      <w:r>
+        <w:rPr>
+          <w:rFonts w:ascii="Arial" w:hAnsi="Arial" w:cs="Arial"/>
+          <w:sz w:val="24"/>
+          <w:szCs w:val="24"/>
+        </w:rPr>
+        <w:t>Override the Attack or Move action to make what each one should.</w:t>
       </w:r>
     </w:p>
     <w:p>
@@ -515,7 +619,6 @@
           <w:sz w:val="36"/>
           <w:szCs w:val="36"/>
         </w:rPr>
-        <w:lastRenderedPageBreak/>
         <w:t>Project Overview</w:t>
       </w:r>
     </w:p>
@@ -686,6 +789,119 @@
 <file path=word/numbering.xml><?xml version="1.0" encoding="utf-8"?>
 <w:numbering xmlns:wpc="http://schemas.microsoft.com/office/word/2010/wordprocessingCanvas" xmlns:cx="http://schemas.microsoft.com/office/drawing/2014/chartex" xmlns:cx1="http://schemas.microsoft.com/office/drawing/2015/9/8/chartex" xmlns:cx2="http://schemas.microsoft.com/office/drawing/2015/10/21/chartex" xmlns:cx3="http://schemas.microsoft.com/office/drawing/2016/5/9/chartex" xmlns:cx4="http://schemas.microsoft.com/office/drawing/2016/5/10/chartex" xmlns:cx5="http://schemas.microsoft.com/office/drawing/2016/5/11/chartex" xmlns:cx6="http://schemas.microsoft.com/office/drawing/2016/5/12/chartex" xmlns:cx7="http://schemas.microsoft.com/office/drawing/2016/5/13/chartex" xmlns:cx8="http://schemas.microsoft.com/office/drawing/2016/5/14/chartex" xmlns:mc="http://schemas.openxmlformats.org/markup-compatibility/2006" xmlns:aink="http://schemas.microsoft.com/office/drawing/2016/ink" xmlns:am3d="http://schemas.microsoft.com/office/drawing/2017/model3d" xmlns:o="urn:schemas-microsoft-com:office:office" xmlns:r="http://schemas.openxmlformats.org/officeDocument/2006/relationships" xmlns:m="http://schemas.openxmlformats.org/officeDocument/2006/math" xmlns:v="urn:schemas-microsoft-com:vml" xmlns:wp14="http://schemas.microsoft.com/office/word/2010/wordprocessingDrawing" xmlns:wp="http://schemas.openxmlformats.org/drawingml/2006/wordprocessingDrawing" xmlns:w10="urn:schemas-microsoft-com:office:word" xmlns:w="http://schemas.openxmlformats.org/wordprocessingml/2006/main" xmlns:w14="http://schemas.microsoft.com/office/word/2010/wordml" xmlns:w15="http://schemas.microsoft.com/office/word/2012/wordml" xmlns:w16cex="http://schemas.microsoft.com/office/word/2018/wordml/cex" xmlns:w16cid="http://schemas.microsoft.com/office/word/2016/wordml/cid" xmlns:w16="http://schemas.microsoft.com/office/word/2018/wordml" xmlns:w16se="http://schemas.microsoft.com/office/word/2015/wordml/symex" xmlns:wpg="http://schemas.microsoft.com/office/word/2010/wordprocessingGroup" xmlns:wpi="http://schemas.microsoft.com/office/word/2010/wordprocessingInk" xmlns:wne="http://schemas.microsoft.com/office/word/2006/wordml" xmlns:wps="http://schemas.microsoft.com/office/word/2010/wordprocessingShape" mc:Ignorable="w14 w15 w16se w16cid w16 w16cex wp14">
   <w:abstractNum w:abstractNumId="0" w15:restartNumberingAfterBreak="0">
+    <w:nsid w:val="18FD4EEA"/>
+    <w:multiLevelType w:val="hybridMultilevel"/>
+    <w:tmpl w:val="C526CE8E"/>
+    <w:lvl w:ilvl="0" w:tplc="FFF2AD0E">
+      <w:start w:val="1"/>
+      <w:numFmt w:val="bullet"/>
+      <w:lvlText w:val=""/>
+      <w:lvlJc w:val="left"/>
+      <w:pPr>
+        <w:ind w:left="720" w:hanging="360"/>
+      </w:pPr>
+      <w:rPr>
+        <w:rFonts w:ascii="Symbol" w:hAnsi="Symbol" w:hint="default"/>
+      </w:rPr>
+    </w:lvl>
+    <w:lvl w:ilvl="1" w:tplc="04090003" w:tentative="1">
+      <w:start w:val="1"/>
+      <w:numFmt w:val="bullet"/>
+      <w:lvlText w:val="o"/>
+      <w:lvlJc w:val="left"/>
+      <w:pPr>
+        <w:ind w:left="1440" w:hanging="360"/>
+      </w:pPr>
+      <w:rPr>
+        <w:rFonts w:ascii="Courier New" w:hAnsi="Courier New" w:cs="Courier New" w:hint="default"/>
+      </w:rPr>
+    </w:lvl>
+    <w:lvl w:ilvl="2" w:tplc="04090005" w:tentative="1">
+      <w:start w:val="1"/>
+      <w:numFmt w:val="bullet"/>
+      <w:lvlText w:val=""/>
+      <w:lvlJc w:val="left"/>
+      <w:pPr>
+        <w:ind w:left="2160" w:hanging="360"/>
+      </w:pPr>
+      <w:rPr>
+        <w:rFonts w:ascii="Wingdings" w:hAnsi="Wingdings" w:hint="default"/>
+      </w:rPr>
+    </w:lvl>
+    <w:lvl w:ilvl="3" w:tplc="04090001" w:tentative="1">
+      <w:start w:val="1"/>
+      <w:numFmt w:val="bullet"/>
+      <w:lvlText w:val=""/>
+      <w:lvlJc w:val="left"/>
+      <w:pPr>
+        <w:ind w:left="2880" w:hanging="360"/>
+      </w:pPr>
+      <w:rPr>
+        <w:rFonts w:ascii="Symbol" w:hAnsi="Symbol" w:hint="default"/>
+      </w:rPr>
+    </w:lvl>
+    <w:lvl w:ilvl="4" w:tplc="04090003" w:tentative="1">
+      <w:start w:val="1"/>
+      <w:numFmt w:val="bullet"/>
+      <w:lvlText w:val="o"/>
+      <w:lvlJc w:val="left"/>
+      <w:pPr>
+        <w:ind w:left="3600" w:hanging="360"/>
+      </w:pPr>
+      <w:rPr>
+        <w:rFonts w:ascii="Courier New" w:hAnsi="Courier New" w:cs="Courier New" w:hint="default"/>
+      </w:rPr>
+    </w:lvl>
+    <w:lvl w:ilvl="5" w:tplc="04090005" w:tentative="1">
+      <w:start w:val="1"/>
+      <w:numFmt w:val="bullet"/>
+      <w:lvlText w:val=""/>
+      <w:lvlJc w:val="left"/>
+      <w:pPr>
+        <w:ind w:left="4320" w:hanging="360"/>
+      </w:pPr>
+      <w:rPr>
+        <w:rFonts w:ascii="Wingdings" w:hAnsi="Wingdings" w:hint="default"/>
+      </w:rPr>
+    </w:lvl>
+    <w:lvl w:ilvl="6" w:tplc="04090001" w:tentative="1">
+      <w:start w:val="1"/>
+      <w:numFmt w:val="bullet"/>
+      <w:lvlText w:val=""/>
+      <w:lvlJc w:val="left"/>
+      <w:pPr>
+        <w:ind w:left="5040" w:hanging="360"/>
+      </w:pPr>
+      <w:rPr>
+        <w:rFonts w:ascii="Symbol" w:hAnsi="Symbol" w:hint="default"/>
+      </w:rPr>
+    </w:lvl>
+    <w:lvl w:ilvl="7" w:tplc="04090003" w:tentative="1">
+      <w:start w:val="1"/>
+      <w:numFmt w:val="bullet"/>
+      <w:lvlText w:val="o"/>
+      <w:lvlJc w:val="left"/>
+      <w:pPr>
+        <w:ind w:left="5760" w:hanging="360"/>
+      </w:pPr>
+      <w:rPr>
+        <w:rFonts w:ascii="Courier New" w:hAnsi="Courier New" w:cs="Courier New" w:hint="default"/>
+      </w:rPr>
+    </w:lvl>
+    <w:lvl w:ilvl="8" w:tplc="04090005" w:tentative="1">
+      <w:start w:val="1"/>
+      <w:numFmt w:val="bullet"/>
+      <w:lvlText w:val=""/>
+      <w:lvlJc w:val="left"/>
+      <w:pPr>
+        <w:ind w:left="6480" w:hanging="360"/>
+      </w:pPr>
+      <w:rPr>
+        <w:rFonts w:ascii="Wingdings" w:hAnsi="Wingdings" w:hint="default"/>
+      </w:rPr>
+    </w:lvl>
+  </w:abstractNum>
+  <w:abstractNum w:abstractNumId="1" w15:restartNumberingAfterBreak="0">
     <w:nsid w:val="1AF13EC7"/>
     <w:multiLevelType w:val="hybridMultilevel"/>
     <w:tmpl w:val="17E61066"/>
@@ -798,7 +1014,7 @@
       </w:rPr>
     </w:lvl>
   </w:abstractNum>
-  <w:abstractNum w:abstractNumId="1" w15:restartNumberingAfterBreak="0">
+  <w:abstractNum w:abstractNumId="2" w15:restartNumberingAfterBreak="0">
     <w:nsid w:val="39646551"/>
     <w:multiLevelType w:val="hybridMultilevel"/>
     <w:tmpl w:val="B5341EBE"/>
@@ -910,7 +1126,7 @@
       </w:rPr>
     </w:lvl>
   </w:abstractNum>
-  <w:abstractNum w:abstractNumId="2" w15:restartNumberingAfterBreak="0">
+  <w:abstractNum w:abstractNumId="3" w15:restartNumberingAfterBreak="0">
     <w:nsid w:val="43B65B78"/>
     <w:multiLevelType w:val="hybridMultilevel"/>
     <w:tmpl w:val="C93A3F6A"/>
@@ -1023,7 +1239,120 @@
       </w:rPr>
     </w:lvl>
   </w:abstractNum>
-  <w:abstractNum w:abstractNumId="3" w15:restartNumberingAfterBreak="0">
+  <w:abstractNum w:abstractNumId="4" w15:restartNumberingAfterBreak="0">
+    <w:nsid w:val="5F976D3E"/>
+    <w:multiLevelType w:val="hybridMultilevel"/>
+    <w:tmpl w:val="BA9A5340"/>
+    <w:lvl w:ilvl="0" w:tplc="FFF2AD0E">
+      <w:start w:val="1"/>
+      <w:numFmt w:val="bullet"/>
+      <w:lvlText w:val=""/>
+      <w:lvlJc w:val="left"/>
+      <w:pPr>
+        <w:ind w:left="720" w:hanging="360"/>
+      </w:pPr>
+      <w:rPr>
+        <w:rFonts w:ascii="Symbol" w:hAnsi="Symbol" w:hint="default"/>
+      </w:rPr>
+    </w:lvl>
+    <w:lvl w:ilvl="1" w:tplc="04090003" w:tentative="1">
+      <w:start w:val="1"/>
+      <w:numFmt w:val="bullet"/>
+      <w:lvlText w:val="o"/>
+      <w:lvlJc w:val="left"/>
+      <w:pPr>
+        <w:ind w:left="1440" w:hanging="360"/>
+      </w:pPr>
+      <w:rPr>
+        <w:rFonts w:ascii="Courier New" w:hAnsi="Courier New" w:cs="Courier New" w:hint="default"/>
+      </w:rPr>
+    </w:lvl>
+    <w:lvl w:ilvl="2" w:tplc="04090005" w:tentative="1">
+      <w:start w:val="1"/>
+      <w:numFmt w:val="bullet"/>
+      <w:lvlText w:val=""/>
+      <w:lvlJc w:val="left"/>
+      <w:pPr>
+        <w:ind w:left="2160" w:hanging="360"/>
+      </w:pPr>
+      <w:rPr>
+        <w:rFonts w:ascii="Wingdings" w:hAnsi="Wingdings" w:hint="default"/>
+      </w:rPr>
+    </w:lvl>
+    <w:lvl w:ilvl="3" w:tplc="04090001" w:tentative="1">
+      <w:start w:val="1"/>
+      <w:numFmt w:val="bullet"/>
+      <w:lvlText w:val=""/>
+      <w:lvlJc w:val="left"/>
+      <w:pPr>
+        <w:ind w:left="2880" w:hanging="360"/>
+      </w:pPr>
+      <w:rPr>
+        <w:rFonts w:ascii="Symbol" w:hAnsi="Symbol" w:hint="default"/>
+      </w:rPr>
+    </w:lvl>
+    <w:lvl w:ilvl="4" w:tplc="04090003" w:tentative="1">
+      <w:start w:val="1"/>
+      <w:numFmt w:val="bullet"/>
+      <w:lvlText w:val="o"/>
+      <w:lvlJc w:val="left"/>
+      <w:pPr>
+        <w:ind w:left="3600" w:hanging="360"/>
+      </w:pPr>
+      <w:rPr>
+        <w:rFonts w:ascii="Courier New" w:hAnsi="Courier New" w:cs="Courier New" w:hint="default"/>
+      </w:rPr>
+    </w:lvl>
+    <w:lvl w:ilvl="5" w:tplc="04090005" w:tentative="1">
+      <w:start w:val="1"/>
+      <w:numFmt w:val="bullet"/>
+      <w:lvlText w:val=""/>
+      <w:lvlJc w:val="left"/>
+      <w:pPr>
+        <w:ind w:left="4320" w:hanging="360"/>
+      </w:pPr>
+      <w:rPr>
+        <w:rFonts w:ascii="Wingdings" w:hAnsi="Wingdings" w:hint="default"/>
+      </w:rPr>
+    </w:lvl>
+    <w:lvl w:ilvl="6" w:tplc="04090001" w:tentative="1">
+      <w:start w:val="1"/>
+      <w:numFmt w:val="bullet"/>
+      <w:lvlText w:val=""/>
+      <w:lvlJc w:val="left"/>
+      <w:pPr>
+        <w:ind w:left="5040" w:hanging="360"/>
+      </w:pPr>
+      <w:rPr>
+        <w:rFonts w:ascii="Symbol" w:hAnsi="Symbol" w:hint="default"/>
+      </w:rPr>
+    </w:lvl>
+    <w:lvl w:ilvl="7" w:tplc="04090003" w:tentative="1">
+      <w:start w:val="1"/>
+      <w:numFmt w:val="bullet"/>
+      <w:lvlText w:val="o"/>
+      <w:lvlJc w:val="left"/>
+      <w:pPr>
+        <w:ind w:left="5760" w:hanging="360"/>
+      </w:pPr>
+      <w:rPr>
+        <w:rFonts w:ascii="Courier New" w:hAnsi="Courier New" w:cs="Courier New" w:hint="default"/>
+      </w:rPr>
+    </w:lvl>
+    <w:lvl w:ilvl="8" w:tplc="04090005" w:tentative="1">
+      <w:start w:val="1"/>
+      <w:numFmt w:val="bullet"/>
+      <w:lvlText w:val=""/>
+      <w:lvlJc w:val="left"/>
+      <w:pPr>
+        <w:ind w:left="6480" w:hanging="360"/>
+      </w:pPr>
+      <w:rPr>
+        <w:rFonts w:ascii="Wingdings" w:hAnsi="Wingdings" w:hint="default"/>
+      </w:rPr>
+    </w:lvl>
+  </w:abstractNum>
+  <w:abstractNum w:abstractNumId="5" w15:restartNumberingAfterBreak="0">
     <w:nsid w:val="793A6AB7"/>
     <w:multiLevelType w:val="hybridMultilevel"/>
     <w:tmpl w:val="926A5A38"/>
@@ -1137,16 +1466,22 @@
     </w:lvl>
   </w:abstractNum>
   <w:num w:numId="1">
+    <w:abstractNumId w:val="2"/>
+  </w:num>
+  <w:num w:numId="2">
     <w:abstractNumId w:val="1"/>
   </w:num>
-  <w:num w:numId="2">
+  <w:num w:numId="3">
+    <w:abstractNumId w:val="3"/>
+  </w:num>
+  <w:num w:numId="4">
+    <w:abstractNumId w:val="5"/>
+  </w:num>
+  <w:num w:numId="5">
     <w:abstractNumId w:val="0"/>
   </w:num>
-  <w:num w:numId="3">
-    <w:abstractNumId w:val="2"/>
-  </w:num>
-  <w:num w:numId="4">
-    <w:abstractNumId w:val="3"/>
+  <w:num w:numId="6">
+    <w:abstractNumId w:val="4"/>
   </w:num>
 </w:numbering>
 </file>
@@ -1553,6 +1888,7 @@
   <w:style w:type="character" w:default="1" w:styleId="DefaultParagraphFont">
     <w:name w:val="Default Paragraph Font"/>
     <w:uiPriority w:val="1"/>
+    <w:semiHidden/>
     <w:unhideWhenUsed/>
   </w:style>
   <w:style w:type="table" w:default="1" w:styleId="TableNormal">

--- a/Project Brief.docx
+++ b/Project Brief.docx
@@ -240,25 +240,7 @@
           <w:sz w:val="24"/>
           <w:szCs w:val="24"/>
         </w:rPr>
-        <w:t xml:space="preserve">Here’s a </w:t>
-      </w:r>
-      <w:proofErr w:type="gramStart"/>
-      <w:r>
-        <w:rPr>
-          <w:rFonts w:ascii="Arial" w:hAnsi="Arial" w:cs="Arial"/>
-          <w:sz w:val="24"/>
-          <w:szCs w:val="24"/>
-        </w:rPr>
-        <w:t>high level</w:t>
-      </w:r>
-      <w:proofErr w:type="gramEnd"/>
-      <w:r>
-        <w:rPr>
-          <w:rFonts w:ascii="Arial" w:hAnsi="Arial" w:cs="Arial"/>
-          <w:sz w:val="24"/>
-          <w:szCs w:val="24"/>
-        </w:rPr>
-        <w:t xml:space="preserve"> detail of what is expected in the project:</w:t>
+        <w:t>Here’s a high level detail of what is expected in the project:</w:t>
       </w:r>
     </w:p>
     <w:p>
@@ -775,6 +757,773 @@
         </w:rPr>
         <w:t>Scripts</w:t>
       </w:r>
+    </w:p>
+    <w:p>
+      <w:pPr>
+        <w:rPr>
+          <w:rFonts w:ascii="Arial" w:hAnsi="Arial" w:cs="Arial"/>
+          <w:sz w:val="32"/>
+          <w:szCs w:val="32"/>
+        </w:rPr>
+      </w:pPr>
+    </w:p>
+    <w:p>
+      <w:pPr>
+        <w:rPr>
+          <w:rFonts w:ascii="Arial" w:hAnsi="Arial" w:cs="Arial"/>
+          <w:sz w:val="32"/>
+          <w:szCs w:val="32"/>
+        </w:rPr>
+      </w:pPr>
+    </w:p>
+    <w:p>
+      <w:pPr>
+        <w:rPr>
+          <w:rFonts w:ascii="Arial" w:hAnsi="Arial" w:cs="Arial"/>
+          <w:sz w:val="32"/>
+          <w:szCs w:val="32"/>
+        </w:rPr>
+      </w:pPr>
+    </w:p>
+    <w:p>
+      <w:pPr>
+        <w:rPr>
+          <w:rFonts w:ascii="Arial" w:hAnsi="Arial" w:cs="Arial"/>
+          <w:sz w:val="32"/>
+          <w:szCs w:val="32"/>
+        </w:rPr>
+      </w:pPr>
+    </w:p>
+    <w:p>
+      <w:pPr>
+        <w:rPr>
+          <w:rFonts w:ascii="Arial" w:hAnsi="Arial" w:cs="Arial"/>
+          <w:sz w:val="32"/>
+          <w:szCs w:val="32"/>
+        </w:rPr>
+      </w:pPr>
+    </w:p>
+    <w:p>
+      <w:pPr>
+        <w:rPr>
+          <w:rFonts w:ascii="Arial" w:hAnsi="Arial" w:cs="Arial"/>
+          <w:sz w:val="32"/>
+          <w:szCs w:val="32"/>
+        </w:rPr>
+      </w:pPr>
+    </w:p>
+    <w:p>
+      <w:pPr>
+        <w:rPr>
+          <w:rFonts w:ascii="Arial" w:hAnsi="Arial" w:cs="Arial"/>
+          <w:sz w:val="32"/>
+          <w:szCs w:val="32"/>
+        </w:rPr>
+      </w:pPr>
+    </w:p>
+    <w:p>
+      <w:pPr>
+        <w:rPr>
+          <w:rFonts w:ascii="Arial" w:hAnsi="Arial" w:cs="Arial"/>
+          <w:sz w:val="32"/>
+          <w:szCs w:val="32"/>
+        </w:rPr>
+      </w:pPr>
+    </w:p>
+    <w:p>
+      <w:pPr>
+        <w:rPr>
+          <w:rFonts w:ascii="Arial" w:hAnsi="Arial" w:cs="Arial"/>
+          <w:sz w:val="36"/>
+          <w:szCs w:val="36"/>
+        </w:rPr>
+      </w:pPr>
+      <w:r>
+        <w:rPr>
+          <w:rFonts w:ascii="Arial" w:hAnsi="Arial" w:cs="Arial"/>
+          <w:sz w:val="36"/>
+          <w:szCs w:val="36"/>
+        </w:rPr>
+        <w:lastRenderedPageBreak/>
+        <w:t>Code Design</w:t>
+      </w:r>
+    </w:p>
+    <w:p>
+      <w:pPr>
+        <w:rPr>
+          <w:rFonts w:ascii="Arial" w:hAnsi="Arial" w:cs="Arial"/>
+          <w:sz w:val="28"/>
+          <w:szCs w:val="28"/>
+        </w:rPr>
+      </w:pPr>
+      <w:r>
+        <w:rPr>
+          <w:rFonts w:ascii="Arial" w:hAnsi="Arial" w:cs="Arial"/>
+          <w:sz w:val="28"/>
+          <w:szCs w:val="28"/>
+        </w:rPr>
+        <w:t>Base Objects</w:t>
+      </w:r>
+    </w:p>
+    <w:p>
+      <w:pPr>
+        <w:rPr>
+          <w:rFonts w:ascii="Arial" w:hAnsi="Arial" w:cs="Arial"/>
+          <w:sz w:val="24"/>
+          <w:szCs w:val="24"/>
+        </w:rPr>
+      </w:pPr>
+      <w:r>
+        <w:rPr>
+          <w:rFonts w:ascii="Arial" w:hAnsi="Arial" w:cs="Arial"/>
+          <w:sz w:val="24"/>
+          <w:szCs w:val="24"/>
+        </w:rPr>
+        <w:t>There will be some classes that define the overall behavior of a subset of objects, such as:</w:t>
+      </w:r>
+    </w:p>
+    <w:p>
+      <w:pPr>
+        <w:pStyle w:val="ListParagraph"/>
+        <w:numPr>
+          <w:ilvl w:val="0"/>
+          <w:numId w:val="7"/>
+        </w:numPr>
+        <w:rPr>
+          <w:rFonts w:ascii="Arial" w:hAnsi="Arial" w:cs="Arial"/>
+          <w:sz w:val="24"/>
+          <w:szCs w:val="24"/>
+        </w:rPr>
+      </w:pPr>
+      <w:r>
+        <w:rPr>
+          <w:rFonts w:ascii="Arial" w:hAnsi="Arial" w:cs="Arial"/>
+          <w:sz w:val="24"/>
+          <w:szCs w:val="24"/>
+        </w:rPr>
+        <w:t xml:space="preserve">Character </w:t>
+      </w:r>
+      <w:r>
+        <w:rPr>
+          <w:rFonts w:ascii="Arial" w:hAnsi="Arial" w:cs="Arial"/>
+          <w:sz w:val="24"/>
+          <w:szCs w:val="24"/>
+        </w:rPr>
+        <w:sym w:font="Symbol" w:char="F0AE"/>
+      </w:r>
+      <w:r>
+        <w:rPr>
+          <w:rFonts w:ascii="Arial" w:hAnsi="Arial" w:cs="Arial"/>
+          <w:sz w:val="24"/>
+          <w:szCs w:val="24"/>
+        </w:rPr>
+        <w:t xml:space="preserve"> Player, Enemy</w:t>
+      </w:r>
+    </w:p>
+    <w:p>
+      <w:pPr>
+        <w:pStyle w:val="ListParagraph"/>
+        <w:numPr>
+          <w:ilvl w:val="0"/>
+          <w:numId w:val="7"/>
+        </w:numPr>
+        <w:rPr>
+          <w:rFonts w:ascii="Arial" w:hAnsi="Arial" w:cs="Arial"/>
+          <w:sz w:val="24"/>
+          <w:szCs w:val="24"/>
+        </w:rPr>
+      </w:pPr>
+      <w:r>
+        <w:rPr>
+          <w:rFonts w:ascii="Arial" w:hAnsi="Arial" w:cs="Arial"/>
+          <w:sz w:val="24"/>
+          <w:szCs w:val="24"/>
+        </w:rPr>
+        <w:t xml:space="preserve">Weapon </w:t>
+      </w:r>
+      <w:r>
+        <w:rPr>
+          <w:rFonts w:ascii="Arial" w:hAnsi="Arial" w:cs="Arial"/>
+          <w:sz w:val="24"/>
+          <w:szCs w:val="24"/>
+        </w:rPr>
+        <w:sym w:font="Symbol" w:char="F0AE"/>
+      </w:r>
+      <w:r>
+        <w:rPr>
+          <w:rFonts w:ascii="Arial" w:hAnsi="Arial" w:cs="Arial"/>
+          <w:sz w:val="24"/>
+          <w:szCs w:val="24"/>
+        </w:rPr>
+        <w:t xml:space="preserve"> Flashlight / Bat</w:t>
+      </w:r>
+    </w:p>
+    <w:p>
+      <w:pPr>
+        <w:pStyle w:val="ListParagraph"/>
+        <w:numPr>
+          <w:ilvl w:val="0"/>
+          <w:numId w:val="7"/>
+        </w:numPr>
+        <w:rPr>
+          <w:rFonts w:ascii="Arial" w:hAnsi="Arial" w:cs="Arial"/>
+          <w:sz w:val="24"/>
+          <w:szCs w:val="24"/>
+        </w:rPr>
+      </w:pPr>
+      <w:r>
+        <w:rPr>
+          <w:rFonts w:ascii="Arial" w:hAnsi="Arial" w:cs="Arial"/>
+          <w:sz w:val="24"/>
+          <w:szCs w:val="24"/>
+        </w:rPr>
+        <w:t xml:space="preserve">Enemy </w:t>
+      </w:r>
+      <w:r>
+        <w:rPr>
+          <w:rFonts w:ascii="Arial" w:hAnsi="Arial" w:cs="Arial"/>
+          <w:sz w:val="24"/>
+          <w:szCs w:val="24"/>
+        </w:rPr>
+        <w:sym w:font="Symbol" w:char="F0AE"/>
+      </w:r>
+      <w:r>
+        <w:rPr>
+          <w:rFonts w:ascii="Arial" w:hAnsi="Arial" w:cs="Arial"/>
+          <w:sz w:val="24"/>
+          <w:szCs w:val="24"/>
+        </w:rPr>
+        <w:t xml:space="preserve"> </w:t>
+      </w:r>
+    </w:p>
+    <w:p>
+      <w:pPr>
+        <w:pStyle w:val="ListParagraph"/>
+        <w:numPr>
+          <w:ilvl w:val="0"/>
+          <w:numId w:val="7"/>
+        </w:numPr>
+        <w:rPr>
+          <w:rFonts w:ascii="Arial" w:hAnsi="Arial" w:cs="Arial"/>
+          <w:sz w:val="24"/>
+          <w:szCs w:val="24"/>
+        </w:rPr>
+      </w:pPr>
+      <w:r>
+        <w:rPr>
+          <w:rFonts w:ascii="Arial" w:hAnsi="Arial" w:cs="Arial"/>
+          <w:sz w:val="24"/>
+          <w:szCs w:val="24"/>
+        </w:rPr>
+        <w:t xml:space="preserve">Pickup </w:t>
+      </w:r>
+      <w:r>
+        <w:rPr>
+          <w:rFonts w:ascii="Arial" w:hAnsi="Arial" w:cs="Arial"/>
+          <w:sz w:val="24"/>
+          <w:szCs w:val="24"/>
+        </w:rPr>
+        <w:sym w:font="Symbol" w:char="F0AE"/>
+      </w:r>
+    </w:p>
+    <w:p>
+      <w:pPr>
+        <w:pStyle w:val="ListParagraph"/>
+        <w:numPr>
+          <w:ilvl w:val="0"/>
+          <w:numId w:val="7"/>
+        </w:numPr>
+        <w:rPr>
+          <w:rFonts w:ascii="Arial" w:hAnsi="Arial" w:cs="Arial"/>
+          <w:sz w:val="24"/>
+          <w:szCs w:val="24"/>
+        </w:rPr>
+      </w:pPr>
+      <w:r>
+        <w:rPr>
+          <w:rFonts w:ascii="Arial" w:hAnsi="Arial" w:cs="Arial"/>
+          <w:sz w:val="24"/>
+          <w:szCs w:val="24"/>
+        </w:rPr>
+        <w:t>Triggerable</w:t>
+      </w:r>
+      <w:r>
+        <w:rPr>
+          <w:rFonts w:ascii="Arial" w:hAnsi="Arial" w:cs="Arial"/>
+          <w:sz w:val="24"/>
+          <w:szCs w:val="24"/>
+        </w:rPr>
+        <w:t xml:space="preserve"> or Collidable</w:t>
+      </w:r>
+      <w:r>
+        <w:rPr>
+          <w:rFonts w:ascii="Arial" w:hAnsi="Arial" w:cs="Arial"/>
+          <w:sz w:val="24"/>
+          <w:szCs w:val="24"/>
+        </w:rPr>
+        <w:t xml:space="preserve"> </w:t>
+      </w:r>
+      <w:r>
+        <w:rPr>
+          <w:rFonts w:ascii="Arial" w:hAnsi="Arial" w:cs="Arial"/>
+          <w:sz w:val="24"/>
+          <w:szCs w:val="24"/>
+        </w:rPr>
+        <w:sym w:font="Symbol" w:char="F0AE"/>
+      </w:r>
+      <w:r>
+        <w:rPr>
+          <w:rFonts w:ascii="Arial" w:hAnsi="Arial" w:cs="Arial"/>
+          <w:sz w:val="24"/>
+          <w:szCs w:val="24"/>
+        </w:rPr>
+        <w:t xml:space="preserve"> Door / </w:t>
+      </w:r>
+    </w:p>
+    <w:p>
+      <w:pPr>
+        <w:rPr>
+          <w:rFonts w:ascii="Arial" w:hAnsi="Arial" w:cs="Arial"/>
+          <w:sz w:val="28"/>
+          <w:szCs w:val="28"/>
+        </w:rPr>
+      </w:pPr>
+      <w:r>
+        <w:rPr>
+          <w:rFonts w:ascii="Arial" w:hAnsi="Arial" w:cs="Arial"/>
+          <w:sz w:val="28"/>
+          <w:szCs w:val="28"/>
+        </w:rPr>
+        <w:t>Behavior</w:t>
+      </w:r>
+      <w:r>
+        <w:rPr>
+          <w:rFonts w:ascii="Arial" w:hAnsi="Arial" w:cs="Arial"/>
+          <w:sz w:val="28"/>
+          <w:szCs w:val="28"/>
+        </w:rPr>
+        <w:t xml:space="preserve"> Overriding</w:t>
+      </w:r>
+    </w:p>
+    <w:p>
+      <w:pPr>
+        <w:rPr>
+          <w:rFonts w:ascii="Arial" w:hAnsi="Arial" w:cs="Arial"/>
+          <w:sz w:val="24"/>
+          <w:szCs w:val="24"/>
+        </w:rPr>
+      </w:pPr>
+      <w:r>
+        <w:rPr>
+          <w:rFonts w:ascii="Arial" w:hAnsi="Arial" w:cs="Arial"/>
+          <w:sz w:val="24"/>
+          <w:szCs w:val="24"/>
+        </w:rPr>
+        <w:t>Each weapon will make something different when is activated. For example, the flashlight should turn on and off, but the bat should just hit.</w:t>
+      </w:r>
+    </w:p>
+    <w:p>
+      <w:pPr>
+        <w:rPr>
+          <w:rFonts w:ascii="Arial" w:hAnsi="Arial" w:cs="Arial"/>
+          <w:sz w:val="24"/>
+          <w:szCs w:val="24"/>
+        </w:rPr>
+      </w:pPr>
+      <w:r>
+        <w:rPr>
+          <w:rFonts w:ascii="Arial" w:hAnsi="Arial" w:cs="Arial"/>
+          <w:sz w:val="24"/>
+          <w:szCs w:val="24"/>
+        </w:rPr>
+        <w:t xml:space="preserve">Also, each enemy will have different type of attacks. This could have a virtual method that let the consumer pass a damage </w:t>
+      </w:r>
+      <w:r>
+        <w:rPr>
+          <w:rFonts w:ascii="Arial" w:hAnsi="Arial" w:cs="Arial"/>
+          <w:sz w:val="24"/>
+          <w:szCs w:val="24"/>
+        </w:rPr>
+        <w:t xml:space="preserve">amount </w:t>
+      </w:r>
+      <w:r>
+        <w:rPr>
+          <w:rFonts w:ascii="Arial" w:hAnsi="Arial" w:cs="Arial"/>
+          <w:sz w:val="24"/>
+          <w:szCs w:val="24"/>
+        </w:rPr>
+        <w:t>when attacking, different from the default damage amount.</w:t>
+      </w:r>
+    </w:p>
+    <w:p>
+      <w:pPr>
+        <w:rPr>
+          <w:rFonts w:ascii="Arial" w:hAnsi="Arial" w:cs="Arial"/>
+          <w:sz w:val="24"/>
+          <w:szCs w:val="24"/>
+        </w:rPr>
+      </w:pPr>
+      <w:r>
+        <w:rPr>
+          <w:rFonts w:ascii="Arial" w:hAnsi="Arial" w:cs="Arial"/>
+          <w:sz w:val="24"/>
+          <w:szCs w:val="24"/>
+        </w:rPr>
+        <w:t xml:space="preserve">Some </w:t>
+      </w:r>
+      <w:r>
+        <w:rPr>
+          <w:rFonts w:ascii="Arial" w:hAnsi="Arial" w:cs="Arial"/>
+          <w:sz w:val="24"/>
+          <w:szCs w:val="24"/>
+        </w:rPr>
+        <w:t xml:space="preserve">pickups are to heal you, while others are more focused to utility, such as the flashlight battery. These pickups will have a name and a range that indicates how near of it should the player be to </w:t>
+      </w:r>
+      <w:r>
+        <w:rPr>
+          <w:rFonts w:ascii="Arial" w:hAnsi="Arial" w:cs="Arial"/>
+          <w:sz w:val="24"/>
+          <w:szCs w:val="24"/>
+        </w:rPr>
+        <w:t>pick it up.</w:t>
+      </w:r>
+    </w:p>
+    <w:p>
+      <w:pPr>
+        <w:rPr>
+          <w:rFonts w:ascii="Arial" w:hAnsi="Arial" w:cs="Arial"/>
+          <w:sz w:val="24"/>
+          <w:szCs w:val="24"/>
+        </w:rPr>
+      </w:pPr>
+      <w:r>
+        <w:rPr>
+          <w:rFonts w:ascii="Arial" w:hAnsi="Arial" w:cs="Arial"/>
+          <w:sz w:val="24"/>
+          <w:szCs w:val="24"/>
+        </w:rPr>
+        <w:t>The triggerables can be doors, when you can open them when near, animations, sounds, etc. (STILL TO DEFINE)</w:t>
+      </w:r>
+    </w:p>
+    <w:p>
+      <w:pPr>
+        <w:rPr>
+          <w:rFonts w:ascii="Arial" w:hAnsi="Arial" w:cs="Arial"/>
+          <w:sz w:val="24"/>
+          <w:szCs w:val="24"/>
+        </w:rPr>
+      </w:pPr>
+      <w:r>
+        <w:rPr>
+          <w:rFonts w:ascii="Arial" w:hAnsi="Arial" w:cs="Arial"/>
+          <w:sz w:val="24"/>
+          <w:szCs w:val="24"/>
+        </w:rPr>
+        <w:t>The triggerables may act different depending in what kind of object collides with it. For example, a Collidable may be a hard object for the player, but when collides with an enemy, it could break itself.</w:t>
+      </w:r>
+    </w:p>
+    <w:p>
+      <w:pPr>
+        <w:rPr>
+          <w:rFonts w:ascii="Arial" w:hAnsi="Arial" w:cs="Arial"/>
+          <w:sz w:val="28"/>
+          <w:szCs w:val="28"/>
+        </w:rPr>
+      </w:pPr>
+      <w:r>
+        <w:rPr>
+          <w:rFonts w:ascii="Arial" w:hAnsi="Arial" w:cs="Arial"/>
+          <w:sz w:val="28"/>
+          <w:szCs w:val="28"/>
+        </w:rPr>
+        <w:t>What should be kept private</w:t>
+      </w:r>
+      <w:r>
+        <w:rPr>
+          <w:rFonts w:ascii="Arial" w:hAnsi="Arial" w:cs="Arial"/>
+          <w:sz w:val="28"/>
+          <w:szCs w:val="28"/>
+        </w:rPr>
+        <w:t xml:space="preserve"> or limited</w:t>
+      </w:r>
+      <w:r>
+        <w:rPr>
+          <w:rFonts w:ascii="Arial" w:hAnsi="Arial" w:cs="Arial"/>
+          <w:sz w:val="28"/>
+          <w:szCs w:val="28"/>
+        </w:rPr>
+        <w:t xml:space="preserve">? </w:t>
+      </w:r>
+    </w:p>
+    <w:p>
+      <w:pPr>
+        <w:rPr>
+          <w:rFonts w:ascii="Arial" w:hAnsi="Arial" w:cs="Arial"/>
+          <w:sz w:val="24"/>
+          <w:szCs w:val="24"/>
+        </w:rPr>
+      </w:pPr>
+      <w:r>
+        <w:rPr>
+          <w:rFonts w:ascii="Arial" w:hAnsi="Arial" w:cs="Arial"/>
+          <w:sz w:val="24"/>
+          <w:szCs w:val="24"/>
+        </w:rPr>
+        <w:t>The game could have different types of the same weapon, like a normal flashlight and another one that damage a specific kind of enemy. In this case we should let a pickup modify some properties of the light through a setter.</w:t>
+      </w:r>
+    </w:p>
+    <w:p>
+      <w:pPr>
+        <w:rPr>
+          <w:rFonts w:ascii="Arial" w:hAnsi="Arial" w:cs="Arial"/>
+          <w:sz w:val="24"/>
+          <w:szCs w:val="24"/>
+        </w:rPr>
+      </w:pPr>
+      <w:r>
+        <w:rPr>
+          <w:rFonts w:ascii="Arial" w:hAnsi="Arial" w:cs="Arial"/>
+          <w:sz w:val="24"/>
+          <w:szCs w:val="24"/>
+        </w:rPr>
+        <w:t>The enemy’s health must be accessible from others scripts, but not modifiable from outside.</w:t>
+      </w:r>
+    </w:p>
+    <w:p>
+      <w:pPr>
+        <w:rPr>
+          <w:rFonts w:ascii="Arial" w:hAnsi="Arial" w:cs="Arial"/>
+          <w:sz w:val="24"/>
+          <w:szCs w:val="24"/>
+        </w:rPr>
+      </w:pPr>
+      <w:r>
+        <w:rPr>
+          <w:rFonts w:ascii="Arial" w:hAnsi="Arial" w:cs="Arial"/>
+          <w:sz w:val="24"/>
+          <w:szCs w:val="24"/>
+        </w:rPr>
+        <w:t>The pickup’s  name should be visible from outside, but not modifiable.</w:t>
+      </w:r>
+    </w:p>
+    <w:p>
+      <w:pPr>
+        <w:rPr>
+          <w:rFonts w:ascii="Arial" w:hAnsi="Arial" w:cs="Arial"/>
+          <w:sz w:val="28"/>
+          <w:szCs w:val="28"/>
+        </w:rPr>
+      </w:pPr>
+      <w:r>
+        <w:rPr>
+          <w:rFonts w:ascii="Arial" w:hAnsi="Arial" w:cs="Arial"/>
+          <w:sz w:val="28"/>
+          <w:szCs w:val="28"/>
+        </w:rPr>
+        <w:t>Behaviors to show outside</w:t>
+      </w:r>
+    </w:p>
+    <w:p>
+      <w:pPr>
+        <w:pStyle w:val="ListParagraph"/>
+        <w:numPr>
+          <w:ilvl w:val="0"/>
+          <w:numId w:val="8"/>
+        </w:numPr>
+        <w:rPr>
+          <w:rFonts w:ascii="Arial" w:hAnsi="Arial" w:cs="Arial"/>
+          <w:sz w:val="24"/>
+          <w:szCs w:val="24"/>
+        </w:rPr>
+      </w:pPr>
+      <w:r>
+        <w:rPr>
+          <w:rFonts w:ascii="Arial" w:hAnsi="Arial" w:cs="Arial"/>
+          <w:sz w:val="24"/>
+          <w:szCs w:val="24"/>
+        </w:rPr>
+        <w:t xml:space="preserve">Character </w:t>
+      </w:r>
+      <w:r>
+        <w:rPr>
+          <w:rFonts w:ascii="Arial" w:hAnsi="Arial" w:cs="Arial"/>
+          <w:sz w:val="24"/>
+          <w:szCs w:val="24"/>
+        </w:rPr>
+        <w:sym w:font="Symbol" w:char="F0AE"/>
+      </w:r>
+      <w:r>
+        <w:rPr>
+          <w:rFonts w:ascii="Arial" w:hAnsi="Arial" w:cs="Arial"/>
+          <w:sz w:val="24"/>
+          <w:szCs w:val="24"/>
+        </w:rPr>
+        <w:t xml:space="preserve"> TakeDamage(), Heal()</w:t>
+      </w:r>
+      <w:r>
+        <w:rPr>
+          <w:rFonts w:ascii="Arial" w:hAnsi="Arial" w:cs="Arial"/>
+          <w:sz w:val="24"/>
+          <w:szCs w:val="24"/>
+        </w:rPr>
+        <w:t>, Move()</w:t>
+      </w:r>
+    </w:p>
+    <w:p>
+      <w:pPr>
+        <w:pStyle w:val="ListParagraph"/>
+        <w:numPr>
+          <w:ilvl w:val="0"/>
+          <w:numId w:val="8"/>
+        </w:numPr>
+        <w:rPr>
+          <w:rFonts w:ascii="Arial" w:hAnsi="Arial" w:cs="Arial"/>
+          <w:sz w:val="24"/>
+          <w:szCs w:val="24"/>
+        </w:rPr>
+      </w:pPr>
+      <w:r>
+        <w:rPr>
+          <w:rFonts w:ascii="Arial" w:hAnsi="Arial" w:cs="Arial"/>
+          <w:sz w:val="24"/>
+          <w:szCs w:val="24"/>
+        </w:rPr>
+        <w:t xml:space="preserve">Weapons </w:t>
+      </w:r>
+      <w:r>
+        <w:rPr>
+          <w:rFonts w:ascii="Arial" w:hAnsi="Arial" w:cs="Arial"/>
+          <w:sz w:val="24"/>
+          <w:szCs w:val="24"/>
+        </w:rPr>
+        <w:sym w:font="Symbol" w:char="F0AE"/>
+      </w:r>
+      <w:r>
+        <w:rPr>
+          <w:rFonts w:ascii="Arial" w:hAnsi="Arial" w:cs="Arial"/>
+          <w:sz w:val="24"/>
+          <w:szCs w:val="24"/>
+        </w:rPr>
+        <w:t xml:space="preserve"> OnFirePressed(), OnHit()</w:t>
+      </w:r>
+    </w:p>
+    <w:p>
+      <w:pPr>
+        <w:pStyle w:val="ListParagraph"/>
+        <w:numPr>
+          <w:ilvl w:val="0"/>
+          <w:numId w:val="8"/>
+        </w:numPr>
+        <w:rPr>
+          <w:rFonts w:ascii="Arial" w:hAnsi="Arial" w:cs="Arial"/>
+          <w:sz w:val="24"/>
+          <w:szCs w:val="24"/>
+        </w:rPr>
+      </w:pPr>
+      <w:r>
+        <w:rPr>
+          <w:rFonts w:ascii="Arial" w:hAnsi="Arial" w:cs="Arial"/>
+          <w:sz w:val="24"/>
+          <w:szCs w:val="24"/>
+        </w:rPr>
+        <w:lastRenderedPageBreak/>
+        <w:t xml:space="preserve">Enemy </w:t>
+      </w:r>
+      <w:r>
+        <w:rPr>
+          <w:rFonts w:ascii="Arial" w:hAnsi="Arial" w:cs="Arial"/>
+          <w:sz w:val="24"/>
+          <w:szCs w:val="24"/>
+        </w:rPr>
+        <w:sym w:font="Symbol" w:char="F0AE"/>
+      </w:r>
+      <w:r>
+        <w:rPr>
+          <w:rFonts w:ascii="Arial" w:hAnsi="Arial" w:cs="Arial"/>
+          <w:sz w:val="24"/>
+          <w:szCs w:val="24"/>
+        </w:rPr>
+        <w:t xml:space="preserve"> </w:t>
+      </w:r>
+      <w:r>
+        <w:rPr>
+          <w:rFonts w:ascii="Arial" w:hAnsi="Arial" w:cs="Arial"/>
+          <w:sz w:val="24"/>
+          <w:szCs w:val="24"/>
+        </w:rPr>
+        <w:t>UpdateTarget</w:t>
+      </w:r>
+      <w:r>
+        <w:rPr>
+          <w:rFonts w:ascii="Arial" w:hAnsi="Arial" w:cs="Arial"/>
+          <w:sz w:val="24"/>
+          <w:szCs w:val="24"/>
+        </w:rPr>
+        <w:t>()</w:t>
+      </w:r>
+    </w:p>
+    <w:p>
+      <w:pPr>
+        <w:pStyle w:val="ListParagraph"/>
+        <w:numPr>
+          <w:ilvl w:val="0"/>
+          <w:numId w:val="8"/>
+        </w:numPr>
+        <w:rPr>
+          <w:rFonts w:ascii="Arial" w:hAnsi="Arial" w:cs="Arial"/>
+          <w:sz w:val="24"/>
+          <w:szCs w:val="24"/>
+        </w:rPr>
+      </w:pPr>
+      <w:r>
+        <w:rPr>
+          <w:rFonts w:ascii="Arial" w:hAnsi="Arial" w:cs="Arial"/>
+          <w:sz w:val="24"/>
+          <w:szCs w:val="24"/>
+        </w:rPr>
+        <w:t xml:space="preserve">Pickup </w:t>
+      </w:r>
+      <w:r>
+        <w:rPr>
+          <w:rFonts w:ascii="Arial" w:hAnsi="Arial" w:cs="Arial"/>
+          <w:sz w:val="24"/>
+          <w:szCs w:val="24"/>
+        </w:rPr>
+        <w:sym w:font="Symbol" w:char="F0AE"/>
+      </w:r>
+      <w:r>
+        <w:rPr>
+          <w:rFonts w:ascii="Arial" w:hAnsi="Arial" w:cs="Arial"/>
+          <w:sz w:val="24"/>
+          <w:szCs w:val="24"/>
+        </w:rPr>
+        <w:t xml:space="preserve"> </w:t>
+      </w:r>
+      <w:r>
+        <w:rPr>
+          <w:rFonts w:ascii="Arial" w:hAnsi="Arial" w:cs="Arial"/>
+          <w:sz w:val="24"/>
+          <w:szCs w:val="24"/>
+        </w:rPr>
+        <w:t>Collect</w:t>
+      </w:r>
+      <w:r>
+        <w:rPr>
+          <w:rFonts w:ascii="Arial" w:hAnsi="Arial" w:cs="Arial"/>
+          <w:sz w:val="24"/>
+          <w:szCs w:val="24"/>
+        </w:rPr>
+        <w:t>()</w:t>
+      </w:r>
+    </w:p>
+    <w:p>
+      <w:pPr>
+        <w:rPr>
+          <w:rFonts w:ascii="Arial" w:hAnsi="Arial" w:cs="Arial"/>
+          <w:sz w:val="24"/>
+          <w:szCs w:val="24"/>
+        </w:rPr>
+      </w:pPr>
     </w:p>
     <w:sectPr>
       <w:pgSz w:w="12240" w:h="15840"/>
@@ -1015,6 +1764,119 @@
     </w:lvl>
   </w:abstractNum>
   <w:abstractNum w:abstractNumId="2" w15:restartNumberingAfterBreak="0">
+    <w:nsid w:val="20E81B30"/>
+    <w:multiLevelType w:val="hybridMultilevel"/>
+    <w:tmpl w:val="5074C27C"/>
+    <w:lvl w:ilvl="0" w:tplc="04090001">
+      <w:start w:val="1"/>
+      <w:numFmt w:val="bullet"/>
+      <w:lvlText w:val=""/>
+      <w:lvlJc w:val="left"/>
+      <w:pPr>
+        <w:ind w:left="780" w:hanging="360"/>
+      </w:pPr>
+      <w:rPr>
+        <w:rFonts w:ascii="Symbol" w:hAnsi="Symbol" w:hint="default"/>
+      </w:rPr>
+    </w:lvl>
+    <w:lvl w:ilvl="1" w:tplc="04090003" w:tentative="1">
+      <w:start w:val="1"/>
+      <w:numFmt w:val="bullet"/>
+      <w:lvlText w:val="o"/>
+      <w:lvlJc w:val="left"/>
+      <w:pPr>
+        <w:ind w:left="1500" w:hanging="360"/>
+      </w:pPr>
+      <w:rPr>
+        <w:rFonts w:ascii="Courier New" w:hAnsi="Courier New" w:cs="Courier New" w:hint="default"/>
+      </w:rPr>
+    </w:lvl>
+    <w:lvl w:ilvl="2" w:tplc="04090005" w:tentative="1">
+      <w:start w:val="1"/>
+      <w:numFmt w:val="bullet"/>
+      <w:lvlText w:val=""/>
+      <w:lvlJc w:val="left"/>
+      <w:pPr>
+        <w:ind w:left="2220" w:hanging="360"/>
+      </w:pPr>
+      <w:rPr>
+        <w:rFonts w:ascii="Wingdings" w:hAnsi="Wingdings" w:hint="default"/>
+      </w:rPr>
+    </w:lvl>
+    <w:lvl w:ilvl="3" w:tplc="04090001" w:tentative="1">
+      <w:start w:val="1"/>
+      <w:numFmt w:val="bullet"/>
+      <w:lvlText w:val=""/>
+      <w:lvlJc w:val="left"/>
+      <w:pPr>
+        <w:ind w:left="2940" w:hanging="360"/>
+      </w:pPr>
+      <w:rPr>
+        <w:rFonts w:ascii="Symbol" w:hAnsi="Symbol" w:hint="default"/>
+      </w:rPr>
+    </w:lvl>
+    <w:lvl w:ilvl="4" w:tplc="04090003" w:tentative="1">
+      <w:start w:val="1"/>
+      <w:numFmt w:val="bullet"/>
+      <w:lvlText w:val="o"/>
+      <w:lvlJc w:val="left"/>
+      <w:pPr>
+        <w:ind w:left="3660" w:hanging="360"/>
+      </w:pPr>
+      <w:rPr>
+        <w:rFonts w:ascii="Courier New" w:hAnsi="Courier New" w:cs="Courier New" w:hint="default"/>
+      </w:rPr>
+    </w:lvl>
+    <w:lvl w:ilvl="5" w:tplc="04090005" w:tentative="1">
+      <w:start w:val="1"/>
+      <w:numFmt w:val="bullet"/>
+      <w:lvlText w:val=""/>
+      <w:lvlJc w:val="left"/>
+      <w:pPr>
+        <w:ind w:left="4380" w:hanging="360"/>
+      </w:pPr>
+      <w:rPr>
+        <w:rFonts w:ascii="Wingdings" w:hAnsi="Wingdings" w:hint="default"/>
+      </w:rPr>
+    </w:lvl>
+    <w:lvl w:ilvl="6" w:tplc="04090001" w:tentative="1">
+      <w:start w:val="1"/>
+      <w:numFmt w:val="bullet"/>
+      <w:lvlText w:val=""/>
+      <w:lvlJc w:val="left"/>
+      <w:pPr>
+        <w:ind w:left="5100" w:hanging="360"/>
+      </w:pPr>
+      <w:rPr>
+        <w:rFonts w:ascii="Symbol" w:hAnsi="Symbol" w:hint="default"/>
+      </w:rPr>
+    </w:lvl>
+    <w:lvl w:ilvl="7" w:tplc="04090003" w:tentative="1">
+      <w:start w:val="1"/>
+      <w:numFmt w:val="bullet"/>
+      <w:lvlText w:val="o"/>
+      <w:lvlJc w:val="left"/>
+      <w:pPr>
+        <w:ind w:left="5820" w:hanging="360"/>
+      </w:pPr>
+      <w:rPr>
+        <w:rFonts w:ascii="Courier New" w:hAnsi="Courier New" w:cs="Courier New" w:hint="default"/>
+      </w:rPr>
+    </w:lvl>
+    <w:lvl w:ilvl="8" w:tplc="04090005" w:tentative="1">
+      <w:start w:val="1"/>
+      <w:numFmt w:val="bullet"/>
+      <w:lvlText w:val=""/>
+      <w:lvlJc w:val="left"/>
+      <w:pPr>
+        <w:ind w:left="6540" w:hanging="360"/>
+      </w:pPr>
+      <w:rPr>
+        <w:rFonts w:ascii="Wingdings" w:hAnsi="Wingdings" w:hint="default"/>
+      </w:rPr>
+    </w:lvl>
+  </w:abstractNum>
+  <w:abstractNum w:abstractNumId="3" w15:restartNumberingAfterBreak="0">
     <w:nsid w:val="39646551"/>
     <w:multiLevelType w:val="hybridMultilevel"/>
     <w:tmpl w:val="B5341EBE"/>
@@ -1126,7 +1988,120 @@
       </w:rPr>
     </w:lvl>
   </w:abstractNum>
-  <w:abstractNum w:abstractNumId="3" w15:restartNumberingAfterBreak="0">
+  <w:abstractNum w:abstractNumId="4" w15:restartNumberingAfterBreak="0">
+    <w:nsid w:val="418B36B9"/>
+    <w:multiLevelType w:val="hybridMultilevel"/>
+    <w:tmpl w:val="2DF69D80"/>
+    <w:lvl w:ilvl="0" w:tplc="04090001">
+      <w:start w:val="1"/>
+      <w:numFmt w:val="bullet"/>
+      <w:lvlText w:val=""/>
+      <w:lvlJc w:val="left"/>
+      <w:pPr>
+        <w:ind w:left="720" w:hanging="360"/>
+      </w:pPr>
+      <w:rPr>
+        <w:rFonts w:ascii="Symbol" w:hAnsi="Symbol" w:hint="default"/>
+      </w:rPr>
+    </w:lvl>
+    <w:lvl w:ilvl="1" w:tplc="04090003" w:tentative="1">
+      <w:start w:val="1"/>
+      <w:numFmt w:val="bullet"/>
+      <w:lvlText w:val="o"/>
+      <w:lvlJc w:val="left"/>
+      <w:pPr>
+        <w:ind w:left="1440" w:hanging="360"/>
+      </w:pPr>
+      <w:rPr>
+        <w:rFonts w:ascii="Courier New" w:hAnsi="Courier New" w:cs="Courier New" w:hint="default"/>
+      </w:rPr>
+    </w:lvl>
+    <w:lvl w:ilvl="2" w:tplc="04090005" w:tentative="1">
+      <w:start w:val="1"/>
+      <w:numFmt w:val="bullet"/>
+      <w:lvlText w:val=""/>
+      <w:lvlJc w:val="left"/>
+      <w:pPr>
+        <w:ind w:left="2160" w:hanging="360"/>
+      </w:pPr>
+      <w:rPr>
+        <w:rFonts w:ascii="Wingdings" w:hAnsi="Wingdings" w:hint="default"/>
+      </w:rPr>
+    </w:lvl>
+    <w:lvl w:ilvl="3" w:tplc="04090001" w:tentative="1">
+      <w:start w:val="1"/>
+      <w:numFmt w:val="bullet"/>
+      <w:lvlText w:val=""/>
+      <w:lvlJc w:val="left"/>
+      <w:pPr>
+        <w:ind w:left="2880" w:hanging="360"/>
+      </w:pPr>
+      <w:rPr>
+        <w:rFonts w:ascii="Symbol" w:hAnsi="Symbol" w:hint="default"/>
+      </w:rPr>
+    </w:lvl>
+    <w:lvl w:ilvl="4" w:tplc="04090003" w:tentative="1">
+      <w:start w:val="1"/>
+      <w:numFmt w:val="bullet"/>
+      <w:lvlText w:val="o"/>
+      <w:lvlJc w:val="left"/>
+      <w:pPr>
+        <w:ind w:left="3600" w:hanging="360"/>
+      </w:pPr>
+      <w:rPr>
+        <w:rFonts w:ascii="Courier New" w:hAnsi="Courier New" w:cs="Courier New" w:hint="default"/>
+      </w:rPr>
+    </w:lvl>
+    <w:lvl w:ilvl="5" w:tplc="04090005" w:tentative="1">
+      <w:start w:val="1"/>
+      <w:numFmt w:val="bullet"/>
+      <w:lvlText w:val=""/>
+      <w:lvlJc w:val="left"/>
+      <w:pPr>
+        <w:ind w:left="4320" w:hanging="360"/>
+      </w:pPr>
+      <w:rPr>
+        <w:rFonts w:ascii="Wingdings" w:hAnsi="Wingdings" w:hint="default"/>
+      </w:rPr>
+    </w:lvl>
+    <w:lvl w:ilvl="6" w:tplc="04090001" w:tentative="1">
+      <w:start w:val="1"/>
+      <w:numFmt w:val="bullet"/>
+      <w:lvlText w:val=""/>
+      <w:lvlJc w:val="left"/>
+      <w:pPr>
+        <w:ind w:left="5040" w:hanging="360"/>
+      </w:pPr>
+      <w:rPr>
+        <w:rFonts w:ascii="Symbol" w:hAnsi="Symbol" w:hint="default"/>
+      </w:rPr>
+    </w:lvl>
+    <w:lvl w:ilvl="7" w:tplc="04090003" w:tentative="1">
+      <w:start w:val="1"/>
+      <w:numFmt w:val="bullet"/>
+      <w:lvlText w:val="o"/>
+      <w:lvlJc w:val="left"/>
+      <w:pPr>
+        <w:ind w:left="5760" w:hanging="360"/>
+      </w:pPr>
+      <w:rPr>
+        <w:rFonts w:ascii="Courier New" w:hAnsi="Courier New" w:cs="Courier New" w:hint="default"/>
+      </w:rPr>
+    </w:lvl>
+    <w:lvl w:ilvl="8" w:tplc="04090005" w:tentative="1">
+      <w:start w:val="1"/>
+      <w:numFmt w:val="bullet"/>
+      <w:lvlText w:val=""/>
+      <w:lvlJc w:val="left"/>
+      <w:pPr>
+        <w:ind w:left="6480" w:hanging="360"/>
+      </w:pPr>
+      <w:rPr>
+        <w:rFonts w:ascii="Wingdings" w:hAnsi="Wingdings" w:hint="default"/>
+      </w:rPr>
+    </w:lvl>
+  </w:abstractNum>
+  <w:abstractNum w:abstractNumId="5" w15:restartNumberingAfterBreak="0">
     <w:nsid w:val="43B65B78"/>
     <w:multiLevelType w:val="hybridMultilevel"/>
     <w:tmpl w:val="C93A3F6A"/>
@@ -1239,7 +2214,7 @@
       </w:rPr>
     </w:lvl>
   </w:abstractNum>
-  <w:abstractNum w:abstractNumId="4" w15:restartNumberingAfterBreak="0">
+  <w:abstractNum w:abstractNumId="6" w15:restartNumberingAfterBreak="0">
     <w:nsid w:val="5F976D3E"/>
     <w:multiLevelType w:val="hybridMultilevel"/>
     <w:tmpl w:val="BA9A5340"/>
@@ -1352,7 +2327,7 @@
       </w:rPr>
     </w:lvl>
   </w:abstractNum>
-  <w:abstractNum w:abstractNumId="5" w15:restartNumberingAfterBreak="0">
+  <w:abstractNum w:abstractNumId="7" w15:restartNumberingAfterBreak="0">
     <w:nsid w:val="793A6AB7"/>
     <w:multiLevelType w:val="hybridMultilevel"/>
     <w:tmpl w:val="926A5A38"/>
@@ -1466,21 +2441,27 @@
     </w:lvl>
   </w:abstractNum>
   <w:num w:numId="1">
-    <w:abstractNumId w:val="2"/>
+    <w:abstractNumId w:val="3"/>
   </w:num>
   <w:num w:numId="2">
     <w:abstractNumId w:val="1"/>
   </w:num>
   <w:num w:numId="3">
-    <w:abstractNumId w:val="3"/>
+    <w:abstractNumId w:val="5"/>
   </w:num>
   <w:num w:numId="4">
-    <w:abstractNumId w:val="5"/>
+    <w:abstractNumId w:val="7"/>
   </w:num>
   <w:num w:numId="5">
     <w:abstractNumId w:val="0"/>
   </w:num>
   <w:num w:numId="6">
+    <w:abstractNumId w:val="6"/>
+  </w:num>
+  <w:num w:numId="7">
+    <w:abstractNumId w:val="2"/>
+  </w:num>
+  <w:num w:numId="8">
     <w:abstractNumId w:val="4"/>
   </w:num>
 </w:numbering>
@@ -1884,6 +2865,7 @@
   <w:style w:type="paragraph" w:default="1" w:styleId="Normal">
     <w:name w:val="Normal"/>
     <w:qFormat/>
+    <w:rsid w:val="008637FB"/>
   </w:style>
   <w:style w:type="character" w:default="1" w:styleId="DefaultParagraphFont">
     <w:name w:val="Default Paragraph Font"/>
